--- a/高成本方案分析.docx
+++ b/高成本方案分析.docx
@@ -386,17 +386,15 @@
       <w:pPr>
         <w:widowControl w:val="0"/>
         <w:numPr>
-          <w:ilvl w:val="0"/>
-          <w:numId w:val="1"/>
+          <w:numId w:val="0"/>
         </w:numPr>
-        <w:ind w:left="360" w:hanging="360" w:firstLineChars="0"/>
+        <w:ind w:leftChars="0" w:firstLine="420" w:firstLineChars="0"/>
         <w:jc w:val="both"/>
         <w:rPr>
           <w:rFonts w:ascii="等线" w:hAnsi="等线" w:eastAsia="等线" w:cs="Times New Roman"/>
           <w:kern w:val="2"/>
           <w:sz w:val="21"/>
           <w:szCs w:val="22"/>
-          <w:vertAlign w:val="baseline"/>
           <w:lang w:val="en-US" w:eastAsia="zh-CN" w:bidi="ar-SA"/>
         </w:rPr>
       </w:pPr>
@@ -640,40 +638,13 @@
       </w:r>
       <w:r>
         <w:rPr>
-          <w:rFonts w:ascii="等线" w:hAnsi="等线" w:eastAsia="等线" w:cs="Times New Roman"/>
-          <w:kern w:val="2"/>
-          <w:sz w:val="21"/>
-          <w:szCs w:val="22"/>
-          <w:lang w:val="en-US" w:eastAsia="zh-CN" w:bidi="ar-SA"/>
-        </w:rPr>
-        <w:br w:type="textWrapping"/>
-      </w:r>
-    </w:p>
-    <w:p>
-      <w:pPr>
-        <w:widowControl w:val="0"/>
-        <w:numPr>
-          <w:numId w:val="0"/>
-        </w:numPr>
-        <w:ind w:leftChars="0"/>
-        <w:jc w:val="both"/>
-        <w:rPr>
-          <w:rFonts w:ascii="等线" w:hAnsi="等线" w:eastAsia="等线" w:cs="Times New Roman"/>
-          <w:kern w:val="2"/>
-          <w:sz w:val="21"/>
-          <w:szCs w:val="22"/>
-          <w:lang w:val="en-US" w:eastAsia="zh-CN" w:bidi="ar-SA"/>
-        </w:rPr>
-      </w:pPr>
-      <w:r>
-        <w:rPr>
-          <w:rFonts w:hint="eastAsia" w:ascii="等线" w:hAnsi="等线" w:eastAsia="等线" w:cs="Times New Roman"/>
-          <w:kern w:val="2"/>
-          <w:sz w:val="21"/>
-          <w:szCs w:val="22"/>
-          <w:lang w:val="en-US" w:eastAsia="zh-CN" w:bidi="ar-SA"/>
-        </w:rPr>
-        <w:t xml:space="preserve">   </w:t>
+          <w:rFonts w:hint="eastAsia" w:ascii="等线" w:hAnsi="等线" w:eastAsia="等线" w:cs="Times New Roman"/>
+          <w:kern w:val="2"/>
+          <w:sz w:val="21"/>
+          <w:szCs w:val="22"/>
+          <w:lang w:val="en-US" w:eastAsia="zh-CN" w:bidi="ar-SA"/>
+        </w:rPr>
+        <w:t xml:space="preserve"> </w:t>
       </w:r>
       <w:r>
         <w:rPr>
@@ -729,25 +700,17 @@
           </wp:inline>
         </w:drawing>
       </w:r>
-      <w:r>
-        <w:rPr>
-          <w:rFonts w:ascii="等线" w:hAnsi="等线" w:eastAsia="等线" w:cs="Times New Roman"/>
-          <w:kern w:val="2"/>
-          <w:sz w:val="21"/>
-          <w:szCs w:val="22"/>
-          <w:lang w:val="en-US" w:eastAsia="zh-CN" w:bidi="ar-SA"/>
-        </w:rPr>
-        <w:br w:type="textWrapping"/>
-      </w:r>
-      <w:r>
-        <w:rPr>
-          <w:rFonts w:hint="eastAsia" w:ascii="等线" w:hAnsi="等线" w:eastAsia="等线" w:cs="Times New Roman"/>
-          <w:kern w:val="2"/>
-          <w:sz w:val="21"/>
-          <w:szCs w:val="22"/>
-          <w:lang w:val="en-US" w:eastAsia="zh-CN" w:bidi="ar-SA"/>
-        </w:rPr>
-        <w:t xml:space="preserve">   </w:t>
+      <w:bookmarkStart w:id="0" w:name="_GoBack"/>
+      <w:bookmarkEnd w:id="0"/>
+      <w:r>
+        <w:rPr>
+          <w:rFonts w:hint="eastAsia" w:ascii="等线" w:hAnsi="等线" w:eastAsia="等线" w:cs="Times New Roman"/>
+          <w:kern w:val="2"/>
+          <w:sz w:val="21"/>
+          <w:szCs w:val="22"/>
+          <w:lang w:val="en-US" w:eastAsia="zh-CN" w:bidi="ar-SA"/>
+        </w:rPr>
+        <w:t xml:space="preserve">  </w:t>
       </w:r>
       <w:r>
         <w:drawing>
@@ -793,8 +756,6 @@
           </wp:inline>
         </w:drawing>
       </w:r>
-      <w:bookmarkStart w:id="0" w:name="_GoBack"/>
-      <w:bookmarkEnd w:id="0"/>
     </w:p>
     <w:p>
       <w:pPr>
